--- a/lab4-inventory/Lab 4 - Inventory.docx
+++ b/lab4-inventory/Lab 4 - Inventory.docx
@@ -1746,6 +1746,47 @@
     </w:p>
     <w:p>
       <w:pPr>
+        <w:spacing w:after="315" w:line="240" w:lineRule="auto"/>
+        <w:rPr>
+          <w:rFonts w:ascii="Helvetica" w:eastAsia="Times New Roman" w:hAnsi="Helvetica" w:cs="Helvetica"/>
+          <w:color w:val="3F3F3F"/>
+          <w:sz w:val="24"/>
+          <w:szCs w:val="24"/>
+        </w:rPr>
+      </w:pPr>
+      <w:r>
+        <w:rPr>
+          <w:rFonts w:ascii="Helvetica" w:eastAsia="Times New Roman" w:hAnsi="Helvetica" w:cs="Helvetica"/>
+          <w:color w:val="3F3F3F"/>
+          <w:sz w:val="24"/>
+          <w:szCs w:val="24"/>
+        </w:rPr>
+        <w:t xml:space="preserve">The working directory will be </w:t>
+      </w:r>
+      <w:r>
+        <w:rPr>
+          <w:rFonts w:ascii="Helvetica" w:eastAsia="Times New Roman" w:hAnsi="Helvetica" w:cs="Helvetica"/>
+          <w:b/>
+          <w:color w:val="3F3F3F"/>
+          <w:sz w:val="24"/>
+          <w:szCs w:val="24"/>
+        </w:rPr>
+        <w:t>lab4-inventory</w:t>
+      </w:r>
+      <w:r>
+        <w:rPr>
+          <w:rFonts w:ascii="Helvetica" w:eastAsia="Times New Roman" w:hAnsi="Helvetica" w:cs="Helvetica"/>
+          <w:color w:val="3F3F3F"/>
+          <w:sz w:val="24"/>
+          <w:szCs w:val="24"/>
+        </w:rPr>
+        <w:t>, a blank inventory file is already in the directory.</w:t>
+      </w:r>
+      <w:bookmarkStart w:id="0" w:name="_GoBack"/>
+      <w:bookmarkEnd w:id="0"/>
+    </w:p>
+    <w:p>
+      <w:pPr>
         <w:spacing w:after="0" w:line="240" w:lineRule="auto"/>
         <w:rPr>
           <w:rFonts w:ascii="Helvetica" w:eastAsia="Times New Roman" w:hAnsi="Helvetica" w:cs="Helvetica"/>
@@ -1830,7 +1871,6 @@
           <w:szCs w:val="24"/>
           <w:bdr w:val="none" w:sz="0" w:space="0" w:color="auto" w:frame="1"/>
         </w:rPr>
-        <w:lastRenderedPageBreak/>
         <w:t>server - localhost</w:t>
       </w:r>
     </w:p>
@@ -5770,8 +5810,6 @@
         </w:rPr>
         <w:t>git push</w:t>
       </w:r>
-      <w:bookmarkStart w:id="0" w:name="_GoBack"/>
-      <w:bookmarkEnd w:id="0"/>
     </w:p>
     <w:p>
       <w:pPr>
@@ -5786,6 +5824,121 @@
           <w:szCs w:val="41"/>
         </w:rPr>
       </w:pPr>
+    </w:p>
+    <w:p>
+      <w:pPr>
+        <w:tabs>
+          <w:tab w:val="left" w:pos="2012"/>
+        </w:tabs>
+        <w:rPr>
+          <w:rFonts w:ascii="Helvetica" w:eastAsia="Times New Roman" w:hAnsi="Helvetica" w:cs="Helvetica"/>
+          <w:b/>
+          <w:bCs/>
+          <w:color w:val="3F3F3F"/>
+          <w:sz w:val="24"/>
+          <w:szCs w:val="24"/>
+        </w:rPr>
+      </w:pPr>
+      <w:r>
+        <w:rPr>
+          <w:rFonts w:ascii="Helvetica" w:eastAsia="Times New Roman" w:hAnsi="Helvetica" w:cs="Helvetica"/>
+          <w:b/>
+          <w:bCs/>
+          <w:color w:val="3F3F3F"/>
+          <w:sz w:val="24"/>
+          <w:szCs w:val="24"/>
+        </w:rPr>
+        <w:t>1.5 Multiple Inventory Files</w:t>
+      </w:r>
+    </w:p>
+    <w:p>
+      <w:pPr>
+        <w:tabs>
+          <w:tab w:val="left" w:pos="2012"/>
+        </w:tabs>
+        <w:rPr>
+          <w:rFonts w:ascii="Helvetica" w:eastAsia="Times New Roman" w:hAnsi="Helvetica" w:cs="Helvetica"/>
+          <w:bCs/>
+          <w:color w:val="3F3F3F"/>
+          <w:sz w:val="24"/>
+          <w:szCs w:val="24"/>
+        </w:rPr>
+      </w:pPr>
+      <w:r>
+        <w:rPr>
+          <w:rFonts w:ascii="Helvetica" w:eastAsia="Times New Roman" w:hAnsi="Helvetica" w:cs="Helvetica"/>
+          <w:bCs/>
+          <w:color w:val="3F3F3F"/>
+          <w:sz w:val="24"/>
+          <w:szCs w:val="24"/>
+        </w:rPr>
+        <w:t>You can also specify multiple inventory files by using a folder that can contain multiple subfolders of inventories and stuff.</w:t>
+      </w:r>
+    </w:p>
+    <w:p>
+      <w:pPr>
+        <w:tabs>
+          <w:tab w:val="left" w:pos="2012"/>
+        </w:tabs>
+        <w:rPr>
+          <w:rFonts w:ascii="Helvetica" w:eastAsia="Times New Roman" w:hAnsi="Helvetica" w:cs="Helvetica"/>
+          <w:bCs/>
+          <w:color w:val="3F3F3F"/>
+          <w:sz w:val="24"/>
+          <w:szCs w:val="24"/>
+        </w:rPr>
+      </w:pPr>
+      <w:r>
+        <w:rPr>
+          <w:rFonts w:ascii="Helvetica" w:eastAsia="Times New Roman" w:hAnsi="Helvetica" w:cs="Helvetica"/>
+          <w:bCs/>
+          <w:color w:val="3F3F3F"/>
+          <w:sz w:val="24"/>
+          <w:szCs w:val="24"/>
+        </w:rPr>
+        <w:t>On your own test creating a few folders under a top level folder</w:t>
+      </w:r>
+      <w:r>
+        <w:rPr>
+          <w:rFonts w:ascii="Helvetica" w:eastAsia="Times New Roman" w:hAnsi="Helvetica" w:cs="Helvetica"/>
+          <w:bCs/>
+          <w:color w:val="3F3F3F"/>
+          <w:sz w:val="24"/>
+          <w:szCs w:val="24"/>
+        </w:rPr>
+        <w:t xml:space="preserve"> along with separate inventory files in each</w:t>
+      </w:r>
+      <w:r>
+        <w:rPr>
+          <w:rFonts w:ascii="Helvetica" w:eastAsia="Times New Roman" w:hAnsi="Helvetica" w:cs="Helvetica"/>
+          <w:bCs/>
+          <w:color w:val="3F3F3F"/>
+          <w:sz w:val="24"/>
+          <w:szCs w:val="24"/>
+        </w:rPr>
+        <w:t xml:space="preserve"> and call the</w:t>
+      </w:r>
+      <w:r>
+        <w:rPr>
+          <w:rFonts w:ascii="Helvetica" w:eastAsia="Times New Roman" w:hAnsi="Helvetica" w:cs="Helvetica"/>
+          <w:b/>
+          <w:bCs/>
+          <w:color w:val="3F3F3F"/>
+          <w:sz w:val="24"/>
+          <w:szCs w:val="24"/>
+        </w:rPr>
+        <w:t xml:space="preserve"> ansible-inventory -i yourdir --list</w:t>
+      </w:r>
+      <w:r>
+        <w:rPr>
+          <w:rFonts w:ascii="Helvetica" w:eastAsia="Times New Roman" w:hAnsi="Helvetica" w:cs="Helvetica"/>
+          <w:bCs/>
+          <w:color w:val="3F3F3F"/>
+          <w:sz w:val="24"/>
+          <w:szCs w:val="24"/>
+        </w:rPr>
+        <w:t xml:space="preserve"> and see the results.  This could be useful depending on your setup and how you have your inventories structured.</w:t>
+      </w:r>
     </w:p>
     <w:p>
       <w:pPr>
